--- a/Project2_Presentation.docx
+++ b/Project2_Presentation.docx
@@ -35,12 +35,12 @@
           <wp:inline distB="114300" distT="114300" distL="114300" distR="114300">
             <wp:extent cx="5916349" cy="104775"/>
             <wp:effectExtent b="0" l="0" r="0" t="0"/>
-            <wp:docPr descr="horizontal line" id="20" name="image14.png"/>
+            <wp:docPr descr="horizontal line" id="20" name="image29.png"/>
             <a:graphic>
               <a:graphicData uri="http://schemas.openxmlformats.org/drawingml/2006/picture">
                 <pic:pic>
                   <pic:nvPicPr>
-                    <pic:cNvPr descr="horizontal line" id="0" name="image14.png"/>
+                    <pic:cNvPr descr="horizontal line" id="0" name="image29.png"/>
                     <pic:cNvPicPr preferRelativeResize="0"/>
                   </pic:nvPicPr>
                   <pic:blipFill>
@@ -185,12 +185,12 @@
           <wp:inline distB="114300" distT="114300" distL="114300" distR="114300">
             <wp:extent cx="5915025" cy="4005263"/>
             <wp:effectExtent b="0" l="0" r="0" t="0"/>
-            <wp:docPr descr="Placeholder image" id="11" name="image19.jpg"/>
+            <wp:docPr descr="Placeholder image" id="11" name="image30.jpg"/>
             <a:graphic>
               <a:graphicData uri="http://schemas.openxmlformats.org/drawingml/2006/picture">
                 <pic:pic>
                   <pic:nvPicPr>
-                    <pic:cNvPr descr="Placeholder image" id="0" name="image19.jpg"/>
+                    <pic:cNvPr descr="Placeholder image" id="0" name="image30.jpg"/>
                     <pic:cNvPicPr preferRelativeResize="0"/>
                   </pic:nvPicPr>
                   <pic:blipFill>
@@ -2546,12 +2546,12 @@
           <wp:inline distB="114300" distT="114300" distL="114300" distR="114300">
             <wp:extent cx="6462713" cy="4876800"/>
             <wp:effectExtent b="0" l="0" r="0" t="0"/>
-            <wp:docPr id="28" name="image30.png"/>
+            <wp:docPr id="28" name="image27.png"/>
             <a:graphic>
               <a:graphicData uri="http://schemas.openxmlformats.org/drawingml/2006/picture">
                 <pic:pic>
                   <pic:nvPicPr>
-                    <pic:cNvPr id="0" name="image30.png"/>
+                    <pic:cNvPr id="0" name="image27.png"/>
                     <pic:cNvPicPr preferRelativeResize="0"/>
                   </pic:nvPicPr>
                   <pic:blipFill>
@@ -5623,12 +5623,12 @@
           <wp:inline distB="114300" distT="114300" distL="114300" distR="114300">
             <wp:extent cx="5934075" cy="4624388"/>
             <wp:effectExtent b="0" l="0" r="0" t="0"/>
-            <wp:docPr id="31" name="image24.png"/>
+            <wp:docPr id="31" name="image28.png"/>
             <a:graphic>
               <a:graphicData uri="http://schemas.openxmlformats.org/drawingml/2006/picture">
                 <pic:pic>
                   <pic:nvPicPr>
-                    <pic:cNvPr id="0" name="image24.png"/>
+                    <pic:cNvPr id="0" name="image28.png"/>
                     <pic:cNvPicPr preferRelativeResize="0"/>
                   </pic:nvPicPr>
                   <pic:blipFill>
@@ -5668,12 +5668,12 @@
           <wp:inline distB="114300" distT="114300" distL="114300" distR="114300">
             <wp:extent cx="6448425" cy="5233988"/>
             <wp:effectExtent b="0" l="0" r="0" t="0"/>
-            <wp:docPr id="26" name="image29.png"/>
+            <wp:docPr id="26" name="image25.png"/>
             <a:graphic>
               <a:graphicData uri="http://schemas.openxmlformats.org/drawingml/2006/picture">
                 <pic:pic>
                   <pic:nvPicPr>
-                    <pic:cNvPr id="0" name="image29.png"/>
+                    <pic:cNvPr id="0" name="image25.png"/>
                     <pic:cNvPicPr preferRelativeResize="0"/>
                   </pic:nvPicPr>
                   <pic:blipFill>
@@ -5820,12 +5820,12 @@
           <wp:inline distB="114300" distT="114300" distL="114300" distR="114300">
             <wp:extent cx="5395913" cy="4323648"/>
             <wp:effectExtent b="0" l="0" r="0" t="0"/>
-            <wp:docPr id="5" name="image3.png"/>
+            <wp:docPr id="5" name="image19.png"/>
             <a:graphic>
               <a:graphicData uri="http://schemas.openxmlformats.org/drawingml/2006/picture">
                 <pic:pic>
                   <pic:nvPicPr>
-                    <pic:cNvPr id="0" name="image3.png"/>
+                    <pic:cNvPr id="0" name="image19.png"/>
                     <pic:cNvPicPr preferRelativeResize="0"/>
                   </pic:nvPicPr>
                   <pic:blipFill>
@@ -5920,12 +5920,12 @@
           <wp:inline distB="114300" distT="114300" distL="114300" distR="114300">
             <wp:extent cx="5657998" cy="3490913"/>
             <wp:effectExtent b="0" l="0" r="0" t="0"/>
-            <wp:docPr id="21" name="image25.png"/>
+            <wp:docPr id="21" name="image18.png"/>
             <a:graphic>
               <a:graphicData uri="http://schemas.openxmlformats.org/drawingml/2006/picture">
                 <pic:pic>
                   <pic:nvPicPr>
-                    <pic:cNvPr id="0" name="image25.png"/>
+                    <pic:cNvPr id="0" name="image18.png"/>
                     <pic:cNvPicPr preferRelativeResize="0"/>
                   </pic:nvPicPr>
                   <pic:blipFill>
@@ -5965,12 +5965,12 @@
           <wp:inline distB="114300" distT="114300" distL="114300" distR="114300">
             <wp:extent cx="5812378" cy="3586163"/>
             <wp:effectExtent b="0" l="0" r="0" t="0"/>
-            <wp:docPr id="23" name="image26.png"/>
+            <wp:docPr id="23" name="image17.png"/>
             <a:graphic>
               <a:graphicData uri="http://schemas.openxmlformats.org/drawingml/2006/picture">
                 <pic:pic>
                   <pic:nvPicPr>
-                    <pic:cNvPr id="0" name="image26.png"/>
+                    <pic:cNvPr id="0" name="image17.png"/>
                     <pic:cNvPicPr preferRelativeResize="0"/>
                   </pic:nvPicPr>
                   <pic:blipFill>
@@ -6541,12 +6541,12 @@
           <wp:inline distB="114300" distT="114300" distL="114300" distR="114300">
             <wp:extent cx="5943600" cy="3670300"/>
             <wp:effectExtent b="0" l="0" r="0" t="0"/>
-            <wp:docPr id="22" name="image23.png"/>
+            <wp:docPr id="22" name="image22.png"/>
             <a:graphic>
               <a:graphicData uri="http://schemas.openxmlformats.org/drawingml/2006/picture">
                 <pic:pic>
                   <pic:nvPicPr>
-                    <pic:cNvPr id="0" name="image23.png"/>
+                    <pic:cNvPr id="0" name="image22.png"/>
                     <pic:cNvPicPr preferRelativeResize="0"/>
                   </pic:nvPicPr>
                   <pic:blipFill>
@@ -6586,12 +6586,12 @@
           <wp:inline distB="114300" distT="114300" distL="114300" distR="114300">
             <wp:extent cx="5567363" cy="3434991"/>
             <wp:effectExtent b="0" l="0" r="0" t="0"/>
-            <wp:docPr id="9" name="image10.png"/>
+            <wp:docPr id="9" name="image14.png"/>
             <a:graphic>
               <a:graphicData uri="http://schemas.openxmlformats.org/drawingml/2006/picture">
                 <pic:pic>
                   <pic:nvPicPr>
-                    <pic:cNvPr id="0" name="image10.png"/>
+                    <pic:cNvPr id="0" name="image14.png"/>
                     <pic:cNvPicPr preferRelativeResize="0"/>
                   </pic:nvPicPr>
                   <pic:blipFill>
@@ -6681,12 +6681,12 @@
           <wp:inline distB="114300" distT="114300" distL="114300" distR="114300">
             <wp:extent cx="4757738" cy="2933938"/>
             <wp:effectExtent b="0" l="0" r="0" t="0"/>
-            <wp:docPr id="33" name="image27.png"/>
+            <wp:docPr id="33" name="image26.png"/>
             <a:graphic>
               <a:graphicData uri="http://schemas.openxmlformats.org/drawingml/2006/picture">
                 <pic:pic>
                   <pic:nvPicPr>
-                    <pic:cNvPr id="0" name="image27.png"/>
+                    <pic:cNvPr id="0" name="image26.png"/>
                     <pic:cNvPicPr preferRelativeResize="0"/>
                   </pic:nvPicPr>
                   <pic:blipFill>
@@ -6775,12 +6775,12 @@
           <wp:inline distB="114300" distT="114300" distL="114300" distR="114300">
             <wp:extent cx="4710113" cy="2913191"/>
             <wp:effectExtent b="0" l="0" r="0" t="0"/>
-            <wp:docPr id="10" name="image22.png"/>
+            <wp:docPr id="10" name="image13.png"/>
             <a:graphic>
               <a:graphicData uri="http://schemas.openxmlformats.org/drawingml/2006/picture">
                 <pic:pic>
                   <pic:nvPicPr>
-                    <pic:cNvPr id="0" name="image22.png"/>
+                    <pic:cNvPr id="0" name="image13.png"/>
                     <pic:cNvPicPr preferRelativeResize="0"/>
                   </pic:nvPicPr>
                   <pic:blipFill>
@@ -6994,12 +6994,12 @@
           <wp:inline distB="114300" distT="114300" distL="114300" distR="114300">
             <wp:extent cx="5943600" cy="711200"/>
             <wp:effectExtent b="0" l="0" r="0" t="0"/>
-            <wp:docPr id="24" name="image20.png"/>
+            <wp:docPr id="24" name="image15.png"/>
             <a:graphic>
               <a:graphicData uri="http://schemas.openxmlformats.org/drawingml/2006/picture">
                 <pic:pic>
                   <pic:nvPicPr>
-                    <pic:cNvPr id="0" name="image20.png"/>
+                    <pic:cNvPr id="0" name="image15.png"/>
                     <pic:cNvPicPr preferRelativeResize="0"/>
                   </pic:nvPicPr>
                   <pic:blipFill>
@@ -7056,12 +7056,12 @@
           <wp:inline distB="114300" distT="114300" distL="114300" distR="114300">
             <wp:extent cx="2586038" cy="505756"/>
             <wp:effectExtent b="0" l="0" r="0" t="0"/>
-            <wp:docPr id="7" name="image15.png"/>
+            <wp:docPr id="7" name="image1.png"/>
             <a:graphic>
               <a:graphicData uri="http://schemas.openxmlformats.org/drawingml/2006/picture">
                 <pic:pic>
                   <pic:nvPicPr>
-                    <pic:cNvPr id="0" name="image15.png"/>
+                    <pic:cNvPr id="0" name="image1.png"/>
                     <pic:cNvPicPr preferRelativeResize="0"/>
                   </pic:nvPicPr>
                   <pic:blipFill>
@@ -7115,12 +7115,12 @@
           <wp:inline distB="114300" distT="114300" distL="114300" distR="114300">
             <wp:extent cx="5619750" cy="838200"/>
             <wp:effectExtent b="0" l="0" r="0" t="0"/>
-            <wp:docPr id="8" name="image2.png"/>
+            <wp:docPr id="8" name="image12.png"/>
             <a:graphic>
               <a:graphicData uri="http://schemas.openxmlformats.org/drawingml/2006/picture">
                 <pic:pic>
                   <pic:nvPicPr>
-                    <pic:cNvPr id="0" name="image2.png"/>
+                    <pic:cNvPr id="0" name="image12.png"/>
                     <pic:cNvPicPr preferRelativeResize="0"/>
                   </pic:nvPicPr>
                   <pic:blipFill>
@@ -7181,12 +7181,12 @@
           <wp:inline distB="114300" distT="114300" distL="114300" distR="114300">
             <wp:extent cx="3105150" cy="504825"/>
             <wp:effectExtent b="0" l="0" r="0" t="0"/>
-            <wp:docPr id="4" name="image4.png"/>
+            <wp:docPr id="4" name="image9.png"/>
             <a:graphic>
               <a:graphicData uri="http://schemas.openxmlformats.org/drawingml/2006/picture">
                 <pic:pic>
                   <pic:nvPicPr>
-                    <pic:cNvPr id="0" name="image4.png"/>
+                    <pic:cNvPr id="0" name="image9.png"/>
                     <pic:cNvPicPr preferRelativeResize="0"/>
                   </pic:nvPicPr>
                   <pic:blipFill>
@@ -7255,12 +7255,12 @@
           <wp:inline distB="114300" distT="114300" distL="114300" distR="114300">
             <wp:extent cx="5943600" cy="732472"/>
             <wp:effectExtent b="0" l="0" r="0" t="0"/>
-            <wp:docPr id="15" name="image11.png"/>
+            <wp:docPr id="15" name="image6.png"/>
             <a:graphic>
               <a:graphicData uri="http://schemas.openxmlformats.org/drawingml/2006/picture">
                 <pic:pic>
                   <pic:nvPicPr>
-                    <pic:cNvPr id="0" name="image11.png"/>
+                    <pic:cNvPr id="0" name="image6.png"/>
                     <pic:cNvPicPr preferRelativeResize="0"/>
                   </pic:nvPicPr>
                   <pic:blipFill>
@@ -7331,12 +7331,12 @@
           <wp:inline distB="114300" distT="114300" distL="114300" distR="114300">
             <wp:extent cx="3105150" cy="533400"/>
             <wp:effectExtent b="0" l="0" r="0" t="0"/>
-            <wp:docPr id="2" name="image17.png"/>
+            <wp:docPr id="2" name="image2.png"/>
             <a:graphic>
               <a:graphicData uri="http://schemas.openxmlformats.org/drawingml/2006/picture">
                 <pic:pic>
                   <pic:nvPicPr>
-                    <pic:cNvPr id="0" name="image17.png"/>
+                    <pic:cNvPr id="0" name="image2.png"/>
                     <pic:cNvPicPr preferRelativeResize="0"/>
                   </pic:nvPicPr>
                   <pic:blipFill>
@@ -7403,12 +7403,12 @@
           <wp:inline distB="114300" distT="114300" distL="114300" distR="114300">
             <wp:extent cx="5943600" cy="980122"/>
             <wp:effectExtent b="0" l="0" r="0" t="0"/>
-            <wp:docPr id="16" name="image9.png"/>
+            <wp:docPr id="16" name="image7.png"/>
             <a:graphic>
               <a:graphicData uri="http://schemas.openxmlformats.org/drawingml/2006/picture">
                 <pic:pic>
                   <pic:nvPicPr>
-                    <pic:cNvPr id="0" name="image9.png"/>
+                    <pic:cNvPr id="0" name="image7.png"/>
                     <pic:cNvPicPr preferRelativeResize="0"/>
                   </pic:nvPicPr>
                   <pic:blipFill>
@@ -7448,12 +7448,12 @@
           <wp:inline distB="114300" distT="114300" distL="114300" distR="114300">
             <wp:extent cx="5067300" cy="828675"/>
             <wp:effectExtent b="0" l="0" r="0" t="0"/>
-            <wp:docPr id="1" name="image13.png"/>
+            <wp:docPr id="1" name="image5.png"/>
             <a:graphic>
               <a:graphicData uri="http://schemas.openxmlformats.org/drawingml/2006/picture">
                 <pic:pic>
                   <pic:nvPicPr>
-                    <pic:cNvPr id="0" name="image13.png"/>
+                    <pic:cNvPr id="0" name="image5.png"/>
                     <pic:cNvPicPr preferRelativeResize="0"/>
                   </pic:nvPicPr>
                   <pic:blipFill>
@@ -7514,12 +7514,12 @@
           <wp:inline distB="114300" distT="114300" distL="114300" distR="114300">
             <wp:extent cx="2533650" cy="589597"/>
             <wp:effectExtent b="0" l="0" r="0" t="0"/>
-            <wp:docPr id="25" name="image18.png"/>
+            <wp:docPr id="25" name="image21.png"/>
             <a:graphic>
               <a:graphicData uri="http://schemas.openxmlformats.org/drawingml/2006/picture">
                 <pic:pic>
                   <pic:nvPicPr>
-                    <pic:cNvPr id="0" name="image18.png"/>
+                    <pic:cNvPr id="0" name="image21.png"/>
                     <pic:cNvPicPr preferRelativeResize="0"/>
                   </pic:nvPicPr>
                   <pic:blipFill>
@@ -7604,12 +7604,12 @@
           <wp:inline distB="114300" distT="114300" distL="114300" distR="114300">
             <wp:extent cx="5943600" cy="875347"/>
             <wp:effectExtent b="0" l="0" r="0" t="0"/>
-            <wp:docPr id="32" name="image21.png"/>
+            <wp:docPr id="32" name="image20.png"/>
             <a:graphic>
               <a:graphicData uri="http://schemas.openxmlformats.org/drawingml/2006/picture">
                 <pic:pic>
                   <pic:nvPicPr>
-                    <pic:cNvPr id="0" name="image21.png"/>
+                    <pic:cNvPr id="0" name="image20.png"/>
                     <pic:cNvPicPr preferRelativeResize="0"/>
                   </pic:nvPicPr>
                   <pic:blipFill>
@@ -7649,12 +7649,12 @@
           <wp:inline distB="114300" distT="114300" distL="114300" distR="114300">
             <wp:extent cx="4638675" cy="856297"/>
             <wp:effectExtent b="0" l="0" r="0" t="0"/>
-            <wp:docPr id="27" name="image16.png"/>
+            <wp:docPr id="27" name="image23.png"/>
             <a:graphic>
               <a:graphicData uri="http://schemas.openxmlformats.org/drawingml/2006/picture">
                 <pic:pic>
                   <pic:nvPicPr>
-                    <pic:cNvPr id="0" name="image16.png"/>
+                    <pic:cNvPr id="0" name="image23.png"/>
                     <pic:cNvPicPr preferRelativeResize="0"/>
                   </pic:nvPicPr>
                   <pic:blipFill>
@@ -7710,12 +7710,12 @@
           <wp:inline distB="114300" distT="114300" distL="114300" distR="114300">
             <wp:extent cx="2586038" cy="462765"/>
             <wp:effectExtent b="0" l="0" r="0" t="0"/>
-            <wp:docPr id="30" name="image28.png"/>
+            <wp:docPr id="30" name="image24.png"/>
             <a:graphic>
               <a:graphicData uri="http://schemas.openxmlformats.org/drawingml/2006/picture">
                 <pic:pic>
                   <pic:nvPicPr>
-                    <pic:cNvPr id="0" name="image28.png"/>
+                    <pic:cNvPr id="0" name="image24.png"/>
                     <pic:cNvPicPr preferRelativeResize="0"/>
                   </pic:nvPicPr>
                   <pic:blipFill>
@@ -7769,12 +7769,12 @@
           <wp:inline distB="114300" distT="114300" distL="114300" distR="114300">
             <wp:extent cx="5943600" cy="673100"/>
             <wp:effectExtent b="0" l="0" r="0" t="0"/>
-            <wp:docPr id="13" name="image8.png"/>
+            <wp:docPr id="13" name="image3.png"/>
             <a:graphic>
               <a:graphicData uri="http://schemas.openxmlformats.org/drawingml/2006/picture">
                 <pic:pic>
                   <pic:nvPicPr>
-                    <pic:cNvPr id="0" name="image8.png"/>
+                    <pic:cNvPr id="0" name="image3.png"/>
                     <pic:cNvPicPr preferRelativeResize="0"/>
                   </pic:nvPicPr>
                   <pic:blipFill>
@@ -7814,12 +7814,12 @@
           <wp:inline distB="114300" distT="114300" distL="114300" distR="114300">
             <wp:extent cx="3495675" cy="752475"/>
             <wp:effectExtent b="0" l="0" r="0" t="0"/>
-            <wp:docPr id="6" name="image5.png"/>
+            <wp:docPr id="6" name="image10.png"/>
             <a:graphic>
               <a:graphicData uri="http://schemas.openxmlformats.org/drawingml/2006/picture">
                 <pic:pic>
                   <pic:nvPicPr>
-                    <pic:cNvPr id="0" name="image5.png"/>
+                    <pic:cNvPr id="0" name="image10.png"/>
                     <pic:cNvPicPr preferRelativeResize="0"/>
                   </pic:nvPicPr>
                   <pic:blipFill>
@@ -7895,12 +7895,12 @@
           <wp:inline distB="114300" distT="114300" distL="114300" distR="114300">
             <wp:extent cx="5943600" cy="584200"/>
             <wp:effectExtent b="0" l="0" r="0" t="0"/>
-            <wp:docPr id="3" name="image1.png"/>
+            <wp:docPr id="3" name="image4.png"/>
             <a:graphic>
               <a:graphicData uri="http://schemas.openxmlformats.org/drawingml/2006/picture">
                 <pic:pic>
                   <pic:nvPicPr>
-                    <pic:cNvPr id="0" name="image1.png"/>
+                    <pic:cNvPr id="0" name="image4.png"/>
                     <pic:cNvPicPr preferRelativeResize="0"/>
                   </pic:nvPicPr>
                   <pic:blipFill>
@@ -7978,12 +7978,12 @@
           <wp:inline distB="114300" distT="114300" distL="114300" distR="114300">
             <wp:extent cx="5943600" cy="3873500"/>
             <wp:effectExtent b="0" l="0" r="0" t="0"/>
-            <wp:docPr id="17" name="image7.png"/>
+            <wp:docPr id="17" name="image16.png"/>
             <a:graphic>
               <a:graphicData uri="http://schemas.openxmlformats.org/drawingml/2006/picture">
                 <pic:pic>
                   <pic:nvPicPr>
-                    <pic:cNvPr id="0" name="image7.png"/>
+                    <pic:cNvPr id="0" name="image16.png"/>
                     <pic:cNvPicPr preferRelativeResize="0"/>
                   </pic:nvPicPr>
                   <pic:blipFill>
@@ -8034,12 +8034,12 @@
           <wp:inline distB="114300" distT="114300" distL="114300" distR="114300">
             <wp:extent cx="2914650" cy="6762750"/>
             <wp:effectExtent b="0" l="0" r="0" t="0"/>
-            <wp:docPr id="12" name="image6.png"/>
+            <wp:docPr id="12" name="image11.png"/>
             <a:graphic>
               <a:graphicData uri="http://schemas.openxmlformats.org/drawingml/2006/picture">
                 <pic:pic>
                   <pic:nvPicPr>
-                    <pic:cNvPr id="0" name="image6.png"/>
+                    <pic:cNvPr id="0" name="image11.png"/>
                     <pic:cNvPicPr preferRelativeResize="0"/>
                   </pic:nvPicPr>
                   <pic:blipFill>
@@ -8209,21 +8209,8 @@
         <w:pStyle w:val="Heading1"/>
         <w:rPr/>
       </w:pPr>
-      <w:bookmarkStart w:colFirst="0" w:colLast="0" w:name="_kzrnbi7ij1c" w:id="40"/>
+      <w:bookmarkStart w:colFirst="0" w:colLast="0" w:name="_kcdghgahpm4u" w:id="40"/>
       <w:bookmarkEnd w:id="40"/>
-      <w:r>
-        <w:rPr>
-          <w:rtl w:val="0"/>
-        </w:rPr>
-      </w:r>
-    </w:p>
-    <w:p>
-      <w:pPr>
-        <w:pStyle w:val="Heading1"/>
-        <w:rPr/>
-      </w:pPr>
-      <w:bookmarkStart w:colFirst="0" w:colLast="0" w:name="_kcdghgahpm4u" w:id="41"/>
-      <w:bookmarkEnd w:id="41"/>
       <w:r>
         <w:rPr>
           <w:rtl w:val="0"/>
@@ -8312,21 +8299,11 @@
     </w:p>
     <w:p>
       <w:pPr>
-        <w:rPr/>
-      </w:pPr>
-      <w:r>
-        <w:rPr>
-          <w:rtl w:val="0"/>
-        </w:rPr>
-      </w:r>
-    </w:p>
-    <w:p>
-      <w:pPr>
         <w:pStyle w:val="Heading1"/>
         <w:rPr/>
       </w:pPr>
-      <w:bookmarkStart w:colFirst="0" w:colLast="0" w:name="_2x0dq7k7j4je" w:id="42"/>
-      <w:bookmarkEnd w:id="42"/>
+      <w:bookmarkStart w:colFirst="0" w:colLast="0" w:name="_2x0dq7k7j4je" w:id="41"/>
+      <w:bookmarkEnd w:id="41"/>
       <w:r>
         <w:rPr>
           <w:rtl w:val="0"/>
@@ -8354,10 +8331,62 @@
         </w:rPr>
       </w:r>
     </w:p>
+    <w:p>
+      <w:pPr>
+        <w:rPr/>
+      </w:pPr>
+      <w:r>
+        <w:rPr>
+          <w:rtl w:val="0"/>
+        </w:rPr>
+        <w:t xml:space="preserve">Forecasting: Principles and Practice - 2nd edition: </w:t>
+      </w:r>
+      <w:hyperlink r:id="rId42">
+        <w:r>
+          <w:rPr>
+            <w:color w:val="1155cc"/>
+            <w:u w:val="single"/>
+            <w:rtl w:val="0"/>
+          </w:rPr>
+          <w:t xml:space="preserve">https://otexts.com/fpp2/</w:t>
+        </w:r>
+      </w:hyperlink>
+      <w:r>
+        <w:rPr>
+          <w:rtl w:val="0"/>
+        </w:rPr>
+      </w:r>
+    </w:p>
+    <w:p>
+      <w:pPr>
+        <w:rPr/>
+      </w:pPr>
+      <w:r>
+        <w:rPr>
+          <w:rtl w:val="0"/>
+        </w:rPr>
+        <w:t xml:space="preserve">Applied Predictive Modeling: </w:t>
+      </w:r>
+      <w:hyperlink r:id="rId43">
+        <w:r>
+          <w:rPr>
+            <w:color w:val="1155cc"/>
+            <w:u w:val="single"/>
+            <w:rtl w:val="0"/>
+          </w:rPr>
+          <w:t xml:space="preserve">https://github.com/hovig/Team5-Data624-Project2/blob/master/applied-predictive-modeling-max-kuhn-kjell-johnson_1518.pdf</w:t>
+        </w:r>
+      </w:hyperlink>
+      <w:r>
+        <w:rPr>
+          <w:rtl w:val="0"/>
+        </w:rPr>
+      </w:r>
+    </w:p>
     <w:sectPr>
-      <w:headerReference r:id="rId42" w:type="default"/>
-      <w:headerReference r:id="rId43" w:type="first"/>
-      <w:footerReference r:id="rId44" w:type="first"/>
+      <w:headerReference r:id="rId44" w:type="default"/>
+      <w:headerReference r:id="rId45" w:type="first"/>
+      <w:footerReference r:id="rId46" w:type="first"/>
       <w:pgSz w:h="15840" w:w="12240"/>
       <w:pgMar w:bottom="1080" w:top="1080" w:left="1440" w:right="1440" w:header="144" w:footer="144"/>
       <w:pgNumType w:start="0"/>
@@ -8408,8 +8437,8 @@
       <w:jc w:val="center"/>
       <w:rPr/>
     </w:pPr>
-    <w:bookmarkStart w:colFirst="0" w:colLast="0" w:name="_9nvcibv3gama" w:id="43"/>
-    <w:bookmarkEnd w:id="43"/>
+    <w:bookmarkStart w:colFirst="0" w:colLast="0" w:name="_9nvcibv3gama" w:id="42"/>
+    <w:bookmarkEnd w:id="42"/>
     <w:r>
       <w:rPr>
         <w:color w:val="000000"/>
@@ -8468,12 +8497,12 @@
         <wp:inline distB="114300" distT="114300" distL="114300" distR="114300">
           <wp:extent cx="5915025" cy="190500"/>
           <wp:effectExtent b="0" l="0" r="0" t="0"/>
-          <wp:docPr descr="horizontal line" id="18" name="image12.png"/>
+          <wp:docPr descr="horizontal line" id="18" name="image8.png"/>
           <a:graphic>
             <a:graphicData uri="http://schemas.openxmlformats.org/drawingml/2006/picture">
               <pic:pic>
                 <pic:nvPicPr>
-                  <pic:cNvPr descr="horizontal line" id="0" name="image12.png"/>
+                  <pic:cNvPr descr="horizontal line" id="0" name="image8.png"/>
                   <pic:cNvPicPr preferRelativeResize="0"/>
                 </pic:nvPicPr>
                 <pic:blipFill>

--- a/Project2_Presentation.docx
+++ b/Project2_Presentation.docx
@@ -35,12 +35,12 @@
           <wp:inline distB="114300" distT="114300" distL="114300" distR="114300">
             <wp:extent cx="5916349" cy="104775"/>
             <wp:effectExtent b="0" l="0" r="0" t="0"/>
-            <wp:docPr descr="horizontal line" id="20" name="image29.png"/>
+            <wp:docPr descr="horizontal line" id="20" name="image23.png"/>
             <a:graphic>
               <a:graphicData uri="http://schemas.openxmlformats.org/drawingml/2006/picture">
                 <pic:pic>
                   <pic:nvPicPr>
-                    <pic:cNvPr descr="horizontal line" id="0" name="image29.png"/>
+                    <pic:cNvPr descr="horizontal line" id="0" name="image23.png"/>
                     <pic:cNvPicPr preferRelativeResize="0"/>
                   </pic:nvPicPr>
                   <pic:blipFill>
@@ -185,12 +185,12 @@
           <wp:inline distB="114300" distT="114300" distL="114300" distR="114300">
             <wp:extent cx="5915025" cy="4005263"/>
             <wp:effectExtent b="0" l="0" r="0" t="0"/>
-            <wp:docPr descr="Placeholder image" id="11" name="image30.jpg"/>
+            <wp:docPr descr="Placeholder image" id="11" name="image24.jpg"/>
             <a:graphic>
               <a:graphicData uri="http://schemas.openxmlformats.org/drawingml/2006/picture">
                 <pic:pic>
                   <pic:nvPicPr>
-                    <pic:cNvPr descr="Placeholder image" id="0" name="image30.jpg"/>
+                    <pic:cNvPr descr="Placeholder image" id="0" name="image24.jpg"/>
                     <pic:cNvPicPr preferRelativeResize="0"/>
                   </pic:nvPicPr>
                   <pic:blipFill>
@@ -485,7 +485,7 @@
             </w:rPr>
             <w:t xml:space="preserve">Data Exploration and Visualization</w:t>
             <w:tab/>
-            <w:t xml:space="preserve">2</w:t>
+            <w:t xml:space="preserve">3</w:t>
           </w:r>
         </w:p>
         <w:p>
@@ -669,7 +669,7 @@
             </w:rPr>
             <w:t xml:space="preserve">Data Preparation</w:t>
             <w:tab/>
-            <w:t xml:space="preserve">12</w:t>
+            <w:t xml:space="preserve">15</w:t>
           </w:r>
           <w:r>
             <w:rPr>
@@ -807,6 +807,7 @@
             <w:spacing w:before="200" w:line="240" w:lineRule="auto"/>
             <w:ind w:left="0" w:firstLine="0"/>
             <w:rPr>
+              <w:b w:val="1"/>
               <w:color w:val="1c3678"/>
             </w:rPr>
           </w:pPr>
@@ -838,15 +839,11 @@
           </w:r>
           <w:r>
             <w:rPr>
+              <w:b w:val="1"/>
               <w:color w:val="1c3678"/>
               <w:rtl w:val="0"/>
             </w:rPr>
-            <w:t xml:space="preserve">3</w:t>
-          </w:r>
-          <w:r>
-            <w:rPr>
-              <w:rtl w:val="0"/>
-            </w:rPr>
+            <w:t xml:space="preserve">6</w:t>
           </w:r>
         </w:p>
         <w:p>
@@ -998,7 +995,7 @@
             </w:rPr>
             <w:t xml:space="preserve">odel Selection</w:t>
             <w:tab/>
-            <w:t xml:space="preserve">16</w:t>
+            <w:t xml:space="preserve">21</w:t>
           </w:r>
           <w:r>
             <w:rPr>
@@ -1042,6 +1039,8 @@
               <w:rtl w:val="0"/>
             </w:rPr>
             <w:t xml:space="preserve">Results</w:t>
+            <w:tab/>
+            <w:t xml:space="preserve">21</w:t>
           </w:r>
         </w:p>
         <w:p>
@@ -1081,6 +1080,8 @@
               <w:rtl w:val="0"/>
             </w:rPr>
             <w:t xml:space="preserve">Appendix</w:t>
+            <w:tab/>
+            <w:t xml:space="preserve">21</w:t>
           </w:r>
         </w:p>
         <w:p>
@@ -1109,6 +1110,7 @@
             <w:spacing w:before="60" w:line="240" w:lineRule="auto"/>
             <w:ind w:left="0" w:firstLine="0"/>
             <w:rPr>
+              <w:b w:val="1"/>
               <w:color w:val="1c3678"/>
             </w:rPr>
           </w:pPr>
@@ -1128,24 +1130,12 @@
             <w:tab/>
           </w:r>
           <w:r>
-            <w:fldChar w:fldCharType="begin"/>
-            <w:instrText xml:space="preserve"> PAGEREF _p2nityf5kx5q \h </w:instrText>
-            <w:fldChar w:fldCharType="separate"/>
-          </w:r>
-          <w:r>
             <w:rPr>
+              <w:b w:val="1"/>
               <w:color w:val="1c3678"/>
               <w:rtl w:val="0"/>
             </w:rPr>
-            <w:t xml:space="preserve">2</w:t>
-          </w:r>
-          <w:r>
-            <w:fldChar w:fldCharType="end"/>
-          </w:r>
-          <w:r>
-            <w:rPr>
-              <w:rtl w:val="0"/>
-            </w:rPr>
+            <w:t xml:space="preserve">21</w:t>
           </w:r>
           <w:r>
             <w:fldChar w:fldCharType="end"/>
@@ -2212,12 +2202,12 @@
             <wp:extent cx="5943600" cy="5448300"/>
             <wp:effectExtent b="0" l="0" r="0" t="0"/>
             <wp:wrapSquare wrapText="bothSides" distB="57150" distT="57150" distL="57150" distR="57150"/>
-            <wp:docPr id="19" name="image33.png"/>
+            <wp:docPr id="19" name="image32.png"/>
             <a:graphic>
               <a:graphicData uri="http://schemas.openxmlformats.org/drawingml/2006/picture">
                 <pic:pic>
                   <pic:nvPicPr>
-                    <pic:cNvPr id="0" name="image33.png"/>
+                    <pic:cNvPr id="0" name="image32.png"/>
                     <pic:cNvPicPr preferRelativeResize="0"/>
                   </pic:nvPicPr>
                   <pic:blipFill>
@@ -2309,12 +2299,12 @@
           <wp:inline distB="114300" distT="114300" distL="114300" distR="114300">
             <wp:extent cx="5943600" cy="5486400"/>
             <wp:effectExtent b="0" l="0" r="0" t="0"/>
-            <wp:docPr id="14" name="image32.png"/>
+            <wp:docPr id="14" name="image33.png"/>
             <a:graphic>
               <a:graphicData uri="http://schemas.openxmlformats.org/drawingml/2006/picture">
                 <pic:pic>
                   <pic:nvPicPr>
-                    <pic:cNvPr id="0" name="image32.png"/>
+                    <pic:cNvPr id="0" name="image33.png"/>
                     <pic:cNvPicPr preferRelativeResize="0"/>
                   </pic:nvPicPr>
                   <pic:blipFill>
@@ -2487,12 +2477,12 @@
           <wp:inline distB="114300" distT="114300" distL="114300" distR="114300">
             <wp:extent cx="5943600" cy="4140200"/>
             <wp:effectExtent b="0" l="0" r="0" t="0"/>
-            <wp:docPr id="29" name="image31.png"/>
+            <wp:docPr id="29" name="image30.png"/>
             <a:graphic>
               <a:graphicData uri="http://schemas.openxmlformats.org/drawingml/2006/picture">
                 <pic:pic>
                   <pic:nvPicPr>
-                    <pic:cNvPr id="0" name="image31.png"/>
+                    <pic:cNvPr id="0" name="image30.png"/>
                     <pic:cNvPicPr preferRelativeResize="0"/>
                   </pic:nvPicPr>
                   <pic:blipFill>
@@ -2546,12 +2536,12 @@
           <wp:inline distB="114300" distT="114300" distL="114300" distR="114300">
             <wp:extent cx="6462713" cy="4876800"/>
             <wp:effectExtent b="0" l="0" r="0" t="0"/>
-            <wp:docPr id="28" name="image27.png"/>
+            <wp:docPr id="28" name="image21.png"/>
             <a:graphic>
               <a:graphicData uri="http://schemas.openxmlformats.org/drawingml/2006/picture">
                 <pic:pic>
                   <pic:nvPicPr>
-                    <pic:cNvPr id="0" name="image27.png"/>
+                    <pic:cNvPr id="0" name="image21.png"/>
                     <pic:cNvPicPr preferRelativeResize="0"/>
                   </pic:nvPicPr>
                   <pic:blipFill>
@@ -5623,12 +5613,12 @@
           <wp:inline distB="114300" distT="114300" distL="114300" distR="114300">
             <wp:extent cx="5934075" cy="4624388"/>
             <wp:effectExtent b="0" l="0" r="0" t="0"/>
-            <wp:docPr id="31" name="image28.png"/>
+            <wp:docPr id="31" name="image31.png"/>
             <a:graphic>
               <a:graphicData uri="http://schemas.openxmlformats.org/drawingml/2006/picture">
                 <pic:pic>
                   <pic:nvPicPr>
-                    <pic:cNvPr id="0" name="image28.png"/>
+                    <pic:cNvPr id="0" name="image31.png"/>
                     <pic:cNvPicPr preferRelativeResize="0"/>
                   </pic:nvPicPr>
                   <pic:blipFill>
@@ -5668,12 +5658,12 @@
           <wp:inline distB="114300" distT="114300" distL="114300" distR="114300">
             <wp:extent cx="6448425" cy="5233988"/>
             <wp:effectExtent b="0" l="0" r="0" t="0"/>
-            <wp:docPr id="26" name="image25.png"/>
+            <wp:docPr id="26" name="image7.png"/>
             <a:graphic>
               <a:graphicData uri="http://schemas.openxmlformats.org/drawingml/2006/picture">
                 <pic:pic>
                   <pic:nvPicPr>
-                    <pic:cNvPr id="0" name="image25.png"/>
+                    <pic:cNvPr id="0" name="image7.png"/>
                     <pic:cNvPicPr preferRelativeResize="0"/>
                   </pic:nvPicPr>
                   <pic:blipFill>
@@ -5820,12 +5810,12 @@
           <wp:inline distB="114300" distT="114300" distL="114300" distR="114300">
             <wp:extent cx="5395913" cy="4323648"/>
             <wp:effectExtent b="0" l="0" r="0" t="0"/>
-            <wp:docPr id="5" name="image19.png"/>
+            <wp:docPr id="5" name="image22.png"/>
             <a:graphic>
               <a:graphicData uri="http://schemas.openxmlformats.org/drawingml/2006/picture">
                 <pic:pic>
                   <pic:nvPicPr>
-                    <pic:cNvPr id="0" name="image19.png"/>
+                    <pic:cNvPr id="0" name="image22.png"/>
                     <pic:cNvPicPr preferRelativeResize="0"/>
                   </pic:nvPicPr>
                   <pic:blipFill>
@@ -5898,6 +5888,7 @@
         <w:rPr>
           <w:rtl w:val="0"/>
         </w:rPr>
+        <w:t xml:space="preserve">Normality is one of the most widely used technique to understand the continuous predictors. In the below plot we can see normal distribution behavior of the given dataset for different features.  </w:t>
       </w:r>
     </w:p>
     <w:p>
@@ -5965,12 +5956,12 @@
           <wp:inline distB="114300" distT="114300" distL="114300" distR="114300">
             <wp:extent cx="5812378" cy="3586163"/>
             <wp:effectExtent b="0" l="0" r="0" t="0"/>
-            <wp:docPr id="23" name="image17.png"/>
+            <wp:docPr id="23" name="image6.png"/>
             <a:graphic>
               <a:graphicData uri="http://schemas.openxmlformats.org/drawingml/2006/picture">
                 <pic:pic>
                   <pic:nvPicPr>
-                    <pic:cNvPr id="0" name="image17.png"/>
+                    <pic:cNvPr id="0" name="image6.png"/>
                     <pic:cNvPicPr preferRelativeResize="0"/>
                   </pic:nvPicPr>
                   <pic:blipFill>
@@ -6052,6 +6043,7 @@
         <w:rPr>
           <w:rtl w:val="0"/>
         </w:rPr>
+        <w:t xml:space="preserve">To filter for near-zero variance predictors, the caret package function nearZeroVar will return the column numbers of any predictors that fulfill the conditions outlined. A zero variance predictor will never be chosen for a split since it offers no possible predictive information. </w:t>
       </w:r>
     </w:p>
     <w:p>
@@ -6541,12 +6533,12 @@
           <wp:inline distB="114300" distT="114300" distL="114300" distR="114300">
             <wp:extent cx="5943600" cy="3670300"/>
             <wp:effectExtent b="0" l="0" r="0" t="0"/>
-            <wp:docPr id="22" name="image22.png"/>
+            <wp:docPr id="22" name="image20.png"/>
             <a:graphic>
               <a:graphicData uri="http://schemas.openxmlformats.org/drawingml/2006/picture">
                 <pic:pic>
                   <pic:nvPicPr>
-                    <pic:cNvPr id="0" name="image22.png"/>
+                    <pic:cNvPr id="0" name="image20.png"/>
                     <pic:cNvPicPr preferRelativeResize="0"/>
                   </pic:nvPicPr>
                   <pic:blipFill>
@@ -6586,12 +6578,12 @@
           <wp:inline distB="114300" distT="114300" distL="114300" distR="114300">
             <wp:extent cx="5567363" cy="3434991"/>
             <wp:effectExtent b="0" l="0" r="0" t="0"/>
-            <wp:docPr id="9" name="image14.png"/>
+            <wp:docPr id="9" name="image19.png"/>
             <a:graphic>
               <a:graphicData uri="http://schemas.openxmlformats.org/drawingml/2006/picture">
                 <pic:pic>
                   <pic:nvPicPr>
-                    <pic:cNvPr id="0" name="image14.png"/>
+                    <pic:cNvPr id="0" name="image19.png"/>
                     <pic:cNvPicPr preferRelativeResize="0"/>
                   </pic:nvPicPr>
                   <pic:blipFill>
@@ -6681,12 +6673,12 @@
           <wp:inline distB="114300" distT="114300" distL="114300" distR="114300">
             <wp:extent cx="4757738" cy="2933938"/>
             <wp:effectExtent b="0" l="0" r="0" t="0"/>
-            <wp:docPr id="33" name="image26.png"/>
+            <wp:docPr id="33" name="image29.png"/>
             <a:graphic>
               <a:graphicData uri="http://schemas.openxmlformats.org/drawingml/2006/picture">
                 <pic:pic>
                   <pic:nvPicPr>
-                    <pic:cNvPr id="0" name="image26.png"/>
+                    <pic:cNvPr id="0" name="image29.png"/>
                     <pic:cNvPicPr preferRelativeResize="0"/>
                   </pic:nvPicPr>
                   <pic:blipFill>
@@ -6775,12 +6767,12 @@
           <wp:inline distB="114300" distT="114300" distL="114300" distR="114300">
             <wp:extent cx="4710113" cy="2913191"/>
             <wp:effectExtent b="0" l="0" r="0" t="0"/>
-            <wp:docPr id="10" name="image13.png"/>
+            <wp:docPr id="10" name="image3.png"/>
             <a:graphic>
               <a:graphicData uri="http://schemas.openxmlformats.org/drawingml/2006/picture">
                 <pic:pic>
                   <pic:nvPicPr>
-                    <pic:cNvPr id="0" name="image13.png"/>
+                    <pic:cNvPr id="0" name="image3.png"/>
                     <pic:cNvPicPr preferRelativeResize="0"/>
                   </pic:nvPicPr>
                   <pic:blipFill>
@@ -6994,12 +6986,12 @@
           <wp:inline distB="114300" distT="114300" distL="114300" distR="114300">
             <wp:extent cx="5943600" cy="711200"/>
             <wp:effectExtent b="0" l="0" r="0" t="0"/>
-            <wp:docPr id="24" name="image15.png"/>
+            <wp:docPr id="24" name="image12.png"/>
             <a:graphic>
               <a:graphicData uri="http://schemas.openxmlformats.org/drawingml/2006/picture">
                 <pic:pic>
                   <pic:nvPicPr>
-                    <pic:cNvPr id="0" name="image15.png"/>
+                    <pic:cNvPr id="0" name="image12.png"/>
                     <pic:cNvPicPr preferRelativeResize="0"/>
                   </pic:nvPicPr>
                   <pic:blipFill>
@@ -7056,12 +7048,12 @@
           <wp:inline distB="114300" distT="114300" distL="114300" distR="114300">
             <wp:extent cx="2586038" cy="505756"/>
             <wp:effectExtent b="0" l="0" r="0" t="0"/>
-            <wp:docPr id="7" name="image1.png"/>
+            <wp:docPr id="7" name="image2.png"/>
             <a:graphic>
               <a:graphicData uri="http://schemas.openxmlformats.org/drawingml/2006/picture">
                 <pic:pic>
                   <pic:nvPicPr>
-                    <pic:cNvPr id="0" name="image1.png"/>
+                    <pic:cNvPr id="0" name="image2.png"/>
                     <pic:cNvPicPr preferRelativeResize="0"/>
                   </pic:nvPicPr>
                   <pic:blipFill>
@@ -7115,12 +7107,12 @@
           <wp:inline distB="114300" distT="114300" distL="114300" distR="114300">
             <wp:extent cx="5619750" cy="838200"/>
             <wp:effectExtent b="0" l="0" r="0" t="0"/>
-            <wp:docPr id="8" name="image12.png"/>
+            <wp:docPr id="8" name="image9.png"/>
             <a:graphic>
               <a:graphicData uri="http://schemas.openxmlformats.org/drawingml/2006/picture">
                 <pic:pic>
                   <pic:nvPicPr>
-                    <pic:cNvPr id="0" name="image12.png"/>
+                    <pic:cNvPr id="0" name="image9.png"/>
                     <pic:cNvPicPr preferRelativeResize="0"/>
                   </pic:nvPicPr>
                   <pic:blipFill>
@@ -7181,12 +7173,12 @@
           <wp:inline distB="114300" distT="114300" distL="114300" distR="114300">
             <wp:extent cx="3105150" cy="504825"/>
             <wp:effectExtent b="0" l="0" r="0" t="0"/>
-            <wp:docPr id="4" name="image9.png"/>
+            <wp:docPr id="4" name="image15.png"/>
             <a:graphic>
               <a:graphicData uri="http://schemas.openxmlformats.org/drawingml/2006/picture">
                 <pic:pic>
                   <pic:nvPicPr>
-                    <pic:cNvPr id="0" name="image9.png"/>
+                    <pic:cNvPr id="0" name="image15.png"/>
                     <pic:cNvPicPr preferRelativeResize="0"/>
                   </pic:nvPicPr>
                   <pic:blipFill>
@@ -7255,12 +7247,12 @@
           <wp:inline distB="114300" distT="114300" distL="114300" distR="114300">
             <wp:extent cx="5943600" cy="732472"/>
             <wp:effectExtent b="0" l="0" r="0" t="0"/>
-            <wp:docPr id="15" name="image6.png"/>
+            <wp:docPr id="15" name="image4.png"/>
             <a:graphic>
               <a:graphicData uri="http://schemas.openxmlformats.org/drawingml/2006/picture">
                 <pic:pic>
                   <pic:nvPicPr>
-                    <pic:cNvPr id="0" name="image6.png"/>
+                    <pic:cNvPr id="0" name="image4.png"/>
                     <pic:cNvPicPr preferRelativeResize="0"/>
                   </pic:nvPicPr>
                   <pic:blipFill>
@@ -7331,12 +7323,12 @@
           <wp:inline distB="114300" distT="114300" distL="114300" distR="114300">
             <wp:extent cx="3105150" cy="533400"/>
             <wp:effectExtent b="0" l="0" r="0" t="0"/>
-            <wp:docPr id="2" name="image2.png"/>
+            <wp:docPr id="2" name="image1.png"/>
             <a:graphic>
               <a:graphicData uri="http://schemas.openxmlformats.org/drawingml/2006/picture">
                 <pic:pic>
                   <pic:nvPicPr>
-                    <pic:cNvPr id="0" name="image2.png"/>
+                    <pic:cNvPr id="0" name="image1.png"/>
                     <pic:cNvPicPr preferRelativeResize="0"/>
                   </pic:nvPicPr>
                   <pic:blipFill>
@@ -7403,12 +7395,12 @@
           <wp:inline distB="114300" distT="114300" distL="114300" distR="114300">
             <wp:extent cx="5943600" cy="980122"/>
             <wp:effectExtent b="0" l="0" r="0" t="0"/>
-            <wp:docPr id="16" name="image7.png"/>
+            <wp:docPr id="16" name="image25.png"/>
             <a:graphic>
               <a:graphicData uri="http://schemas.openxmlformats.org/drawingml/2006/picture">
                 <pic:pic>
                   <pic:nvPicPr>
-                    <pic:cNvPr id="0" name="image7.png"/>
+                    <pic:cNvPr id="0" name="image25.png"/>
                     <pic:cNvPicPr preferRelativeResize="0"/>
                   </pic:nvPicPr>
                   <pic:blipFill>
@@ -7448,12 +7440,12 @@
           <wp:inline distB="114300" distT="114300" distL="114300" distR="114300">
             <wp:extent cx="5067300" cy="828675"/>
             <wp:effectExtent b="0" l="0" r="0" t="0"/>
-            <wp:docPr id="1" name="image5.png"/>
+            <wp:docPr id="1" name="image27.png"/>
             <a:graphic>
               <a:graphicData uri="http://schemas.openxmlformats.org/drawingml/2006/picture">
                 <pic:pic>
                   <pic:nvPicPr>
-                    <pic:cNvPr id="0" name="image5.png"/>
+                    <pic:cNvPr id="0" name="image27.png"/>
                     <pic:cNvPicPr preferRelativeResize="0"/>
                   </pic:nvPicPr>
                   <pic:blipFill>
@@ -7514,12 +7506,12 @@
           <wp:inline distB="114300" distT="114300" distL="114300" distR="114300">
             <wp:extent cx="2533650" cy="589597"/>
             <wp:effectExtent b="0" l="0" r="0" t="0"/>
-            <wp:docPr id="25" name="image21.png"/>
+            <wp:docPr id="25" name="image28.png"/>
             <a:graphic>
               <a:graphicData uri="http://schemas.openxmlformats.org/drawingml/2006/picture">
                 <pic:pic>
                   <pic:nvPicPr>
-                    <pic:cNvPr id="0" name="image21.png"/>
+                    <pic:cNvPr id="0" name="image28.png"/>
                     <pic:cNvPicPr preferRelativeResize="0"/>
                   </pic:nvPicPr>
                   <pic:blipFill>
@@ -7604,12 +7596,12 @@
           <wp:inline distB="114300" distT="114300" distL="114300" distR="114300">
             <wp:extent cx="5943600" cy="875347"/>
             <wp:effectExtent b="0" l="0" r="0" t="0"/>
-            <wp:docPr id="32" name="image20.png"/>
+            <wp:docPr id="32" name="image13.png"/>
             <a:graphic>
               <a:graphicData uri="http://schemas.openxmlformats.org/drawingml/2006/picture">
                 <pic:pic>
                   <pic:nvPicPr>
-                    <pic:cNvPr id="0" name="image20.png"/>
+                    <pic:cNvPr id="0" name="image13.png"/>
                     <pic:cNvPicPr preferRelativeResize="0"/>
                   </pic:nvPicPr>
                   <pic:blipFill>
@@ -7649,12 +7641,12 @@
           <wp:inline distB="114300" distT="114300" distL="114300" distR="114300">
             <wp:extent cx="4638675" cy="856297"/>
             <wp:effectExtent b="0" l="0" r="0" t="0"/>
-            <wp:docPr id="27" name="image23.png"/>
+            <wp:docPr id="27" name="image16.png"/>
             <a:graphic>
               <a:graphicData uri="http://schemas.openxmlformats.org/drawingml/2006/picture">
                 <pic:pic>
                   <pic:nvPicPr>
-                    <pic:cNvPr id="0" name="image23.png"/>
+                    <pic:cNvPr id="0" name="image16.png"/>
                     <pic:cNvPicPr preferRelativeResize="0"/>
                   </pic:nvPicPr>
                   <pic:blipFill>
@@ -7710,12 +7702,12 @@
           <wp:inline distB="114300" distT="114300" distL="114300" distR="114300">
             <wp:extent cx="2586038" cy="462765"/>
             <wp:effectExtent b="0" l="0" r="0" t="0"/>
-            <wp:docPr id="30" name="image24.png"/>
+            <wp:docPr id="30" name="image26.png"/>
             <a:graphic>
               <a:graphicData uri="http://schemas.openxmlformats.org/drawingml/2006/picture">
                 <pic:pic>
                   <pic:nvPicPr>
-                    <pic:cNvPr id="0" name="image24.png"/>
+                    <pic:cNvPr id="0" name="image26.png"/>
                     <pic:cNvPicPr preferRelativeResize="0"/>
                   </pic:nvPicPr>
                   <pic:blipFill>
@@ -7769,12 +7761,12 @@
           <wp:inline distB="114300" distT="114300" distL="114300" distR="114300">
             <wp:extent cx="5943600" cy="673100"/>
             <wp:effectExtent b="0" l="0" r="0" t="0"/>
-            <wp:docPr id="13" name="image3.png"/>
+            <wp:docPr id="13" name="image17.png"/>
             <a:graphic>
               <a:graphicData uri="http://schemas.openxmlformats.org/drawingml/2006/picture">
                 <pic:pic>
                   <pic:nvPicPr>
-                    <pic:cNvPr id="0" name="image3.png"/>
+                    <pic:cNvPr id="0" name="image17.png"/>
                     <pic:cNvPicPr preferRelativeResize="0"/>
                   </pic:nvPicPr>
                   <pic:blipFill>
@@ -7814,12 +7806,12 @@
           <wp:inline distB="114300" distT="114300" distL="114300" distR="114300">
             <wp:extent cx="3495675" cy="752475"/>
             <wp:effectExtent b="0" l="0" r="0" t="0"/>
-            <wp:docPr id="6" name="image10.png"/>
+            <wp:docPr id="6" name="image11.png"/>
             <a:graphic>
               <a:graphicData uri="http://schemas.openxmlformats.org/drawingml/2006/picture">
                 <pic:pic>
                   <pic:nvPicPr>
-                    <pic:cNvPr id="0" name="image10.png"/>
+                    <pic:cNvPr id="0" name="image11.png"/>
                     <pic:cNvPicPr preferRelativeResize="0"/>
                   </pic:nvPicPr>
                   <pic:blipFill>
@@ -7895,12 +7887,12 @@
           <wp:inline distB="114300" distT="114300" distL="114300" distR="114300">
             <wp:extent cx="5943600" cy="584200"/>
             <wp:effectExtent b="0" l="0" r="0" t="0"/>
-            <wp:docPr id="3" name="image4.png"/>
+            <wp:docPr id="3" name="image14.png"/>
             <a:graphic>
               <a:graphicData uri="http://schemas.openxmlformats.org/drawingml/2006/picture">
                 <pic:pic>
                   <pic:nvPicPr>
-                    <pic:cNvPr id="0" name="image4.png"/>
+                    <pic:cNvPr id="0" name="image14.png"/>
                     <pic:cNvPicPr preferRelativeResize="0"/>
                   </pic:nvPicPr>
                   <pic:blipFill>
@@ -7978,12 +7970,12 @@
           <wp:inline distB="114300" distT="114300" distL="114300" distR="114300">
             <wp:extent cx="5943600" cy="3873500"/>
             <wp:effectExtent b="0" l="0" r="0" t="0"/>
-            <wp:docPr id="17" name="image16.png"/>
+            <wp:docPr id="17" name="image5.png"/>
             <a:graphic>
               <a:graphicData uri="http://schemas.openxmlformats.org/drawingml/2006/picture">
                 <pic:pic>
                   <pic:nvPicPr>
-                    <pic:cNvPr id="0" name="image16.png"/>
+                    <pic:cNvPr id="0" name="image5.png"/>
                     <pic:cNvPicPr preferRelativeResize="0"/>
                   </pic:nvPicPr>
                   <pic:blipFill>
@@ -8034,12 +8026,12 @@
           <wp:inline distB="114300" distT="114300" distL="114300" distR="114300">
             <wp:extent cx="2914650" cy="6762750"/>
             <wp:effectExtent b="0" l="0" r="0" t="0"/>
-            <wp:docPr id="12" name="image11.png"/>
+            <wp:docPr id="12" name="image8.png"/>
             <a:graphic>
               <a:graphicData uri="http://schemas.openxmlformats.org/drawingml/2006/picture">
                 <pic:pic>
                   <pic:nvPicPr>
-                    <pic:cNvPr id="0" name="image11.png"/>
+                    <pic:cNvPr id="0" name="image8.png"/>
                     <pic:cNvPicPr preferRelativeResize="0"/>
                   </pic:nvPicPr>
                   <pic:blipFill>
@@ -8497,12 +8489,12 @@
         <wp:inline distB="114300" distT="114300" distL="114300" distR="114300">
           <wp:extent cx="5915025" cy="190500"/>
           <wp:effectExtent b="0" l="0" r="0" t="0"/>
-          <wp:docPr descr="horizontal line" id="18" name="image8.png"/>
+          <wp:docPr descr="horizontal line" id="18" name="image10.png"/>
           <a:graphic>
             <a:graphicData uri="http://schemas.openxmlformats.org/drawingml/2006/picture">
               <pic:pic>
                 <pic:nvPicPr>
-                  <pic:cNvPr descr="horizontal line" id="0" name="image8.png"/>
+                  <pic:cNvPr descr="horizontal line" id="0" name="image10.png"/>
                   <pic:cNvPicPr preferRelativeResize="0"/>
                 </pic:nvPicPr>
                 <pic:blipFill>
